--- a/Samples/Live/Leaderboards/ReadMe.docx
+++ b/Samples/Live/Leaderboards/ReadMe.docx
@@ -273,13 +273,35 @@
     </w:p>
     <w:p>
       <w:r>
-        <w:t>If using an Xbox One devkit, set the active solution platform to Gaming.Xbox.XboxOne.x64.</w:t>
+        <w:t xml:space="preserve">If using an Xbox One devkit, set the active solution platform to </w:t>
+      </w:r>
+      <w:proofErr w:type="gramStart"/>
+      <w:r>
+        <w:t>Gaming.Xbox.XboxOne.x</w:t>
+      </w:r>
+      <w:proofErr w:type="gramEnd"/>
+      <w:r>
+        <w:t>64.</w:t>
       </w:r>
     </w:p>
     <w:p/>
     <w:p>
       <w:r>
-        <w:t>If using Project Scarlett, set the active solution platform to Gaming.Xbox.Scarlett.x64.</w:t>
+        <w:t xml:space="preserve">If using </w:t>
+      </w:r>
+      <w:r>
+        <w:t>an Xbox Series X|S devkit</w:t>
+      </w:r>
+      <w:r>
+        <w:t xml:space="preserve">, set the active solution platform to </w:t>
+      </w:r>
+      <w:proofErr w:type="gramStart"/>
+      <w:r>
+        <w:t>Gaming.Xbox.Scarlett.x</w:t>
+      </w:r>
+      <w:proofErr w:type="gramEnd"/>
+      <w:r>
+        <w:t>64.</w:t>
       </w:r>
     </w:p>
     <w:p/>
@@ -1244,7 +1266,15 @@
       </w:r>
       <w:proofErr w:type="spellEnd"/>
       <w:r>
-        <w:t xml:space="preserve"> value passed into the query and including a XUID to indicate who’s friends should be included in the result list.  </w:t>
+        <w:t xml:space="preserve"> value passed into the query and including a XUID to indicate </w:t>
+      </w:r>
+      <w:proofErr w:type="gramStart"/>
+      <w:r>
+        <w:t>who’s</w:t>
+      </w:r>
+      <w:proofErr w:type="gramEnd"/>
+      <w:r>
+        <w:t xml:space="preserve"> friends should be included in the result list.  </w:t>
       </w:r>
     </w:p>
     <w:p>
@@ -5366,6 +5396,7 @@
     <w:lsdException w:name="HTML Sample" w:semiHidden="1" w:unhideWhenUsed="1"/>
     <w:lsdException w:name="HTML Typewriter" w:semiHidden="1" w:unhideWhenUsed="1"/>
     <w:lsdException w:name="HTML Variable" w:semiHidden="1" w:unhideWhenUsed="1"/>
+    <w:lsdException w:name="Normal Table" w:semiHidden="1" w:unhideWhenUsed="1"/>
     <w:lsdException w:name="annotation subject" w:semiHidden="1" w:unhideWhenUsed="1"/>
     <w:lsdException w:name="No List" w:semiHidden="1" w:unhideWhenUsed="1"/>
     <w:lsdException w:name="Outline List 1" w:semiHidden="1" w:unhideWhenUsed="1"/>
@@ -5412,8 +5443,10 @@
     <w:lsdException w:name="Table Subtle 2" w:semiHidden="1" w:unhideWhenUsed="1"/>
     <w:lsdException w:name="Table Web 1" w:semiHidden="1" w:unhideWhenUsed="1"/>
     <w:lsdException w:name="Table Web 2" w:semiHidden="1" w:unhideWhenUsed="1"/>
+    <w:lsdException w:name="Table Web 3" w:semiHidden="1" w:unhideWhenUsed="1"/>
     <w:lsdException w:name="Balloon Text" w:semiHidden="1" w:unhideWhenUsed="1"/>
     <w:lsdException w:name="Table Grid" w:uiPriority="39"/>
+    <w:lsdException w:name="Table Theme" w:semiHidden="1" w:unhideWhenUsed="1"/>
     <w:lsdException w:name="Placeholder Text" w:semiHidden="1"/>
     <w:lsdException w:name="No Spacing" w:uiPriority="1" w:qFormat="1"/>
     <w:lsdException w:name="Light Shading" w:uiPriority="60"/>
